--- a/_RESUME v4.8.docx
+++ b/_RESUME v4.8.docx
@@ -56,8 +56,6 @@
           <w:szCs w:val="21"/>
         </w:rPr>
       </w:pPr>
-      <w:bookmarkStart w:id="0" w:name="_GoBack"/>
-      <w:bookmarkEnd w:id="0"/>
     </w:p>
     <w:p>
       <w:pPr>
@@ -580,6 +578,8 @@
           <w:szCs w:val="21"/>
         </w:rPr>
       </w:pPr>
+      <w:bookmarkStart w:id="0" w:name="_GoBack"/>
+      <w:bookmarkEnd w:id="0"/>
     </w:p>
     <w:p>
       <w:pPr>
@@ -688,7 +688,13 @@
         <w:rPr>
           <w:rFonts w:ascii="Calibri" w:hAnsi="Calibri"/>
         </w:rPr>
-        <w:t xml:space="preserve"> – </w:t>
+        <w:t xml:space="preserve"> -</w:t>
+      </w:r>
+      <w:r>
+        <w:rPr>
+          <w:rFonts w:ascii="Calibri" w:hAnsi="Calibri"/>
+        </w:rPr>
+        <w:t xml:space="preserve"> </w:t>
       </w:r>
       <w:r>
         <w:rPr>
@@ -752,7 +758,7 @@
         <w:rPr>
           <w:rFonts w:ascii="Calibri" w:hAnsi="Calibri"/>
         </w:rPr>
-        <w:t>–</w:t>
+        <w:t>-</w:t>
       </w:r>
       <w:r>
         <w:rPr>
@@ -3103,7 +3109,7 @@
 </file>
 
 <file path=customXml/itemProps1.xml><?xml version="1.0" encoding="utf-8"?>
-<ds:datastoreItem xmlns:ds="http://schemas.openxmlformats.org/officeDocument/2006/customXml" ds:itemID="{C1BD0217-A4E5-4605-9DF5-976DB0D8A459}">
+<ds:datastoreItem xmlns:ds="http://schemas.openxmlformats.org/officeDocument/2006/customXml" ds:itemID="{F8FA11DE-666A-411F-9F5A-68B7D9B55808}">
   <ds:schemaRefs>
     <ds:schemaRef ds:uri="http://schemas.openxmlformats.org/officeDocument/2006/bibliography"/>
   </ds:schemaRefs>
